--- a/AI/AI Question Paper.docx
+++ b/AI/AI Question Paper.docx
@@ -46,14 +46,7 @@
           <w:sz w:val="26"/>
           <w:szCs w:val="26"/>
         </w:rPr>
-        <w:t>Define Artificial Intelligence (Al). When is a machine said to have passed the Turing Test? Discuss two fields of application of Al.</w:t>
-      </w:r>
-      <w:r>
-        <w:rPr>
-          <w:sz w:val="26"/>
-          <w:szCs w:val="26"/>
-        </w:rPr>
-        <w:t xml:space="preserve"> </w:t>
+        <w:t xml:space="preserve">Define Artificial Intelligence (Al). When is a machine said to have passed the Turing Test? Discuss two fields of application of Al. </w:t>
       </w:r>
       <w:r>
         <w:rPr>
@@ -82,14 +75,7 @@
           <w:sz w:val="26"/>
           <w:szCs w:val="26"/>
         </w:rPr>
-        <w:t>Define Artificial Intelligence. Describes four views of Artificial Intelligence in details.</w:t>
-      </w:r>
-      <w:r>
-        <w:rPr>
-          <w:sz w:val="26"/>
-          <w:szCs w:val="26"/>
-        </w:rPr>
-        <w:t xml:space="preserve"> </w:t>
+        <w:t xml:space="preserve">Define Artificial Intelligence. Describes four views of Artificial Intelligence in details. </w:t>
       </w:r>
       <w:r>
         <w:rPr>
@@ -118,28 +104,7 @@
           <w:sz w:val="26"/>
           <w:szCs w:val="26"/>
         </w:rPr>
-        <w:t>Define A</w:t>
-      </w:r>
-      <w:r>
-        <w:rPr>
-          <w:sz w:val="26"/>
-          <w:szCs w:val="26"/>
-        </w:rPr>
-        <w:t>I.</w:t>
-      </w:r>
-      <w:r>
-        <w:rPr>
-          <w:sz w:val="26"/>
-          <w:szCs w:val="26"/>
-        </w:rPr>
-        <w:t xml:space="preserve"> What is the importance of Turning Test in Al? List applications of Al.</w:t>
-      </w:r>
-      <w:r>
-        <w:rPr>
-          <w:sz w:val="26"/>
-          <w:szCs w:val="26"/>
-        </w:rPr>
-        <w:t xml:space="preserve"> </w:t>
+        <w:t xml:space="preserve">Define AI. What is the importance of Turning Test in Al? List applications of Al. </w:t>
       </w:r>
       <w:r>
         <w:rPr>
@@ -168,126 +133,7 @@
           <w:sz w:val="26"/>
           <w:szCs w:val="26"/>
         </w:rPr>
-        <w:t>What is a rational agent? “System that think like humans” and “System that act like</w:t>
-      </w:r>
-      <w:r>
-        <w:rPr>
-          <w:sz w:val="26"/>
-          <w:szCs w:val="26"/>
-        </w:rPr>
-        <w:t xml:space="preserve"> humans”</w:t>
-      </w:r>
-      <w:r>
-        <w:rPr>
-          <w:sz w:val="26"/>
-          <w:szCs w:val="26"/>
-        </w:rPr>
-        <w:t xml:space="preserve"> are</w:t>
-      </w:r>
-      <w:r>
-        <w:rPr>
-          <w:sz w:val="26"/>
-          <w:szCs w:val="26"/>
-        </w:rPr>
-        <w:t xml:space="preserve"> </w:t>
-      </w:r>
-      <w:r>
-        <w:rPr>
-          <w:sz w:val="26"/>
-          <w:szCs w:val="26"/>
-        </w:rPr>
-        <w:t>the</w:t>
-      </w:r>
-      <w:r>
-        <w:rPr>
-          <w:sz w:val="26"/>
-          <w:szCs w:val="26"/>
-        </w:rPr>
-        <w:t xml:space="preserve"> </w:t>
-      </w:r>
-      <w:r>
-        <w:rPr>
-          <w:sz w:val="26"/>
-          <w:szCs w:val="26"/>
-        </w:rPr>
-        <w:t>part</w:t>
-      </w:r>
-      <w:r>
-        <w:rPr>
-          <w:sz w:val="26"/>
-          <w:szCs w:val="26"/>
-        </w:rPr>
-        <w:t xml:space="preserve"> </w:t>
-      </w:r>
-      <w:r>
-        <w:rPr>
-          <w:sz w:val="26"/>
-          <w:szCs w:val="26"/>
-        </w:rPr>
-        <w:t>of</w:t>
-      </w:r>
-      <w:r>
-        <w:rPr>
-          <w:sz w:val="26"/>
-          <w:szCs w:val="26"/>
-        </w:rPr>
-        <w:t xml:space="preserve"> </w:t>
-      </w:r>
-      <w:r>
-        <w:rPr>
-          <w:sz w:val="26"/>
-          <w:szCs w:val="26"/>
-        </w:rPr>
-        <w:t>artificial</w:t>
-      </w:r>
-      <w:r>
-        <w:rPr>
-          <w:sz w:val="26"/>
-          <w:szCs w:val="26"/>
-        </w:rPr>
-        <w:t xml:space="preserve"> </w:t>
-      </w:r>
-      <w:r>
-        <w:rPr>
-          <w:sz w:val="26"/>
-          <w:szCs w:val="26"/>
-        </w:rPr>
-        <w:t>intelligence.</w:t>
-      </w:r>
-      <w:r>
-        <w:rPr>
-          <w:sz w:val="26"/>
-          <w:szCs w:val="26"/>
-        </w:rPr>
-        <w:t xml:space="preserve"> </w:t>
-      </w:r>
-      <w:r>
-        <w:rPr>
-          <w:sz w:val="26"/>
-          <w:szCs w:val="26"/>
-        </w:rPr>
-        <w:t>Justify</w:t>
-      </w:r>
-      <w:r>
-        <w:rPr>
-          <w:sz w:val="26"/>
-          <w:szCs w:val="26"/>
-        </w:rPr>
-        <w:t xml:space="preserve"> this statement </w:t>
-      </w:r>
-      <w:r>
-        <w:rPr>
-          <w:sz w:val="26"/>
-          <w:szCs w:val="26"/>
-        </w:rPr>
-        <w:t>with    practical example.</w:t>
-      </w:r>
-      <w:r>
-        <w:rPr>
-          <w:sz w:val="26"/>
-          <w:szCs w:val="26"/>
-        </w:rPr>
-        <w:t xml:space="preserve"> </w:t>
+        <w:t xml:space="preserve">What is a rational agent? “System that think like humans” and “System that act like humans” are the part of artificial intelligence. Justify this statement with    practical example. </w:t>
       </w:r>
       <w:r>
         <w:rPr>
@@ -316,35 +162,7 @@
           <w:sz w:val="26"/>
           <w:szCs w:val="26"/>
         </w:rPr>
-        <w:t>Define Artificial Intelligence (</w:t>
-      </w:r>
-      <w:r>
-        <w:rPr>
-          <w:sz w:val="26"/>
-          <w:szCs w:val="26"/>
-        </w:rPr>
-        <w:t xml:space="preserve">Al).  </w:t>
-      </w:r>
-      <w:r>
-        <w:rPr>
-          <w:sz w:val="26"/>
-          <w:szCs w:val="26"/>
-        </w:rPr>
-        <w:t>Describe the importance and</w:t>
-      </w:r>
-      <w:r>
-        <w:rPr>
-          <w:sz w:val="26"/>
-          <w:szCs w:val="26"/>
-        </w:rPr>
-        <w:t xml:space="preserve"> practical application of A</w:t>
-      </w:r>
-      <w:r>
-        <w:rPr>
-          <w:sz w:val="26"/>
-          <w:szCs w:val="26"/>
-        </w:rPr>
-        <w:t xml:space="preserve">I. </w:t>
+        <w:t xml:space="preserve">Define Artificial Intelligence (Al).  Describe the importance and practical application of AI. </w:t>
       </w:r>
       <w:r>
         <w:rPr>
@@ -373,14 +191,7 @@
           <w:sz w:val="26"/>
           <w:szCs w:val="26"/>
         </w:rPr>
-        <w:t>If the Turing Test is passed, does this show that computers exhibit intelligence? State your reasons.</w:t>
-      </w:r>
-      <w:r>
-        <w:rPr>
-          <w:sz w:val="26"/>
-          <w:szCs w:val="26"/>
-        </w:rPr>
-        <w:t xml:space="preserve"> </w:t>
+        <w:t xml:space="preserve">If the Turing Test is passed, does this show that computers exhibit intelligence? State your reasons. </w:t>
       </w:r>
       <w:r>
         <w:rPr>
@@ -409,14 +220,7 @@
           <w:sz w:val="26"/>
           <w:szCs w:val="26"/>
         </w:rPr>
-        <w:t>If the Turing Test is passed, does this show that computers exhibit intelligence? State your reasons.</w:t>
-      </w:r>
-      <w:r>
-        <w:rPr>
-          <w:sz w:val="26"/>
-          <w:szCs w:val="26"/>
-        </w:rPr>
-        <w:t xml:space="preserve"> </w:t>
+        <w:t xml:space="preserve">If the Turing Test is passed, does this show that computers exhibit intelligence? State your reasons. </w:t>
       </w:r>
       <w:r>
         <w:rPr>
@@ -445,14 +249,7 @@
           <w:sz w:val="26"/>
           <w:szCs w:val="26"/>
         </w:rPr>
-        <w:t>What is an Artificial Intelligence (Al)? Explain any two applications of Al in real field.</w:t>
-      </w:r>
-      <w:r>
-        <w:rPr>
-          <w:sz w:val="26"/>
-          <w:szCs w:val="26"/>
-        </w:rPr>
-        <w:t xml:space="preserve"> </w:t>
+        <w:t xml:space="preserve">What is an Artificial Intelligence (Al)? Explain any two applications of Al in real field. </w:t>
       </w:r>
       <w:r>
         <w:rPr>
@@ -481,28 +278,7 @@
           <w:sz w:val="26"/>
           <w:szCs w:val="26"/>
         </w:rPr>
-        <w:t>Distinguish between knowledge and learning. What does acting humanly refer to</w:t>
-      </w:r>
-      <w:r>
-        <w:rPr>
-          <w:sz w:val="26"/>
-          <w:szCs w:val="26"/>
-        </w:rPr>
-        <w:t>?</w:t>
-      </w:r>
-      <w:r>
-        <w:rPr>
-          <w:sz w:val="26"/>
-          <w:szCs w:val="26"/>
-        </w:rPr>
-        <w:t xml:space="preserve"> Explain. Define well denned problems.</w:t>
-      </w:r>
-      <w:r>
-        <w:rPr>
-          <w:sz w:val="26"/>
-          <w:szCs w:val="26"/>
-        </w:rPr>
-        <w:t xml:space="preserve"> </w:t>
+        <w:t xml:space="preserve">Distinguish between knowledge and learning. What does acting humanly refer to? Explain. Define well denned problems. </w:t>
       </w:r>
       <w:r>
         <w:rPr>
@@ -531,14 +307,7 @@
           <w:sz w:val="26"/>
           <w:szCs w:val="26"/>
         </w:rPr>
-        <w:t>What is Artificial Intelligence (Al)? Discuss history of Al in brief.</w:t>
-      </w:r>
-      <w:r>
-        <w:rPr>
-          <w:sz w:val="26"/>
-          <w:szCs w:val="26"/>
-        </w:rPr>
-        <w:t xml:space="preserve"> </w:t>
+        <w:t xml:space="preserve">What is Artificial Intelligence (Al)? Discuss history of Al in brief. </w:t>
       </w:r>
       <w:r>
         <w:rPr>
@@ -567,14 +336,7 @@
           <w:sz w:val="26"/>
           <w:szCs w:val="26"/>
         </w:rPr>
-        <w:t>What is Artificial Intelligence (Al)? Discuss brief history of Al with Chronological development.</w:t>
-      </w:r>
-      <w:r>
-        <w:rPr>
-          <w:sz w:val="26"/>
-          <w:szCs w:val="26"/>
-        </w:rPr>
-        <w:t xml:space="preserve"> </w:t>
+        <w:t xml:space="preserve">What is Artificial Intelligence (Al)? Discuss brief history of Al with Chronological development. </w:t>
       </w:r>
       <w:r>
         <w:rPr>
@@ -603,14 +365,7 @@
           <w:sz w:val="26"/>
           <w:szCs w:val="26"/>
         </w:rPr>
-        <w:t>Define Al. When a machine is said to be passed Turing test? Give any two examples of constraint satisfaction problem.</w:t>
-      </w:r>
-      <w:r>
-        <w:rPr>
-          <w:sz w:val="26"/>
-          <w:szCs w:val="26"/>
-        </w:rPr>
-        <w:t xml:space="preserve"> </w:t>
+        <w:t xml:space="preserve">Define Al. When a machine is said to be passed Turing test? Give any two examples of constraint satisfaction problem. </w:t>
       </w:r>
       <w:r>
         <w:rPr>
@@ -639,14 +394,7 @@
           <w:sz w:val="26"/>
           <w:szCs w:val="26"/>
         </w:rPr>
-        <w:t>What is artificial intelligence (Al)? Explain the Turing and its importance in artificia</w:t>
-      </w:r>
-      <w:r>
-        <w:rPr>
-          <w:sz w:val="26"/>
-          <w:szCs w:val="26"/>
-        </w:rPr>
-        <w:t xml:space="preserve">l intelligence. </w:t>
+        <w:t xml:space="preserve">What is artificial intelligence (Al)? Explain the Turing and its importance in artificial intelligence. </w:t>
       </w:r>
       <w:r>
         <w:rPr>
@@ -675,28 +423,7 @@
           <w:sz w:val="26"/>
           <w:szCs w:val="26"/>
         </w:rPr>
-        <w:t xml:space="preserve">Discuss any two fields of </w:t>
-      </w:r>
-      <w:r>
-        <w:rPr>
-          <w:sz w:val="26"/>
-          <w:szCs w:val="26"/>
-        </w:rPr>
-        <w:t>your</w:t>
-      </w:r>
-      <w:r>
-        <w:rPr>
-          <w:sz w:val="26"/>
-          <w:szCs w:val="26"/>
-        </w:rPr>
-        <w:t xml:space="preserve"> dally life where artificial Intelligence has been applied.</w:t>
-      </w:r>
-      <w:r>
-        <w:rPr>
-          <w:sz w:val="26"/>
-          <w:szCs w:val="26"/>
-        </w:rPr>
-        <w:t xml:space="preserve"> </w:t>
+        <w:t xml:space="preserve">Discuss any two fields of your dally life where artificial Intelligence has been applied. </w:t>
       </w:r>
       <w:r>
         <w:rPr>
@@ -851,14 +578,7 @@
           <w:sz w:val="26"/>
           <w:szCs w:val="26"/>
         </w:rPr>
-        <w:t>You are given two jugs, a 5-gaIlon one and a 7-gallonone, a pump which has unlimited water which you can use to fill the jug, and the ground on which water may be poured. Neither jug has any measuring markings on it. How can you get exactly 4 gallons of water in the 1-gallon jug? Solve the problem using production system.</w:t>
-      </w:r>
-      <w:r>
-        <w:rPr>
-          <w:sz w:val="26"/>
-          <w:szCs w:val="26"/>
-        </w:rPr>
-        <w:t xml:space="preserve"> </w:t>
+        <w:t xml:space="preserve">You are given two jugs, a 5-gaIlon one and a 7-gallonone, a pump which has unlimited water which you can use to fill the jug, and the ground on which water may be poured. Neither jug has any measuring markings on it. How can you get exactly 4 gallons of water in the 1-gallon jug? Solve the problem using production system. </w:t>
       </w:r>
       <w:r>
         <w:rPr>
@@ -889,6 +609,27 @@
         </w:rPr>
         <w:t>Solve the following crypto arithmetic problem.</w:t>
       </w:r>
+      <w:r>
+        <w:rPr>
+          <w:sz w:val="26"/>
+          <w:szCs w:val="26"/>
+        </w:rPr>
+        <w:t xml:space="preserve"> (6</w:t>
+      </w:r>
+      <w:r>
+        <w:rPr>
+          <w:sz w:val="26"/>
+          <w:szCs w:val="26"/>
+        </w:rPr>
+        <w:t xml:space="preserve"> || 7</w:t>
+      </w:r>
+      <w:r>
+        <w:rPr>
+          <w:sz w:val="26"/>
+          <w:szCs w:val="26"/>
+        </w:rPr>
+        <w:t>)</w:t>
+      </w:r>
     </w:p>
     <w:p>
       <w:pPr>
@@ -914,7 +655,14 @@
           <w:sz w:val="26"/>
           <w:szCs w:val="26"/>
         </w:rPr>
-        <w:t xml:space="preserve"> (6) 2077 Chaitra</w:t>
+        <w:t xml:space="preserve">  2077 Chaitra</w:t>
+      </w:r>
+      <w:r>
+        <w:rPr>
+          <w:sz w:val="26"/>
+          <w:szCs w:val="26"/>
+        </w:rPr>
+        <w:t>, 2070 Bhadra</w:t>
       </w:r>
     </w:p>
     <w:p>
@@ -941,7 +689,149 @@
           <w:sz w:val="26"/>
           <w:szCs w:val="26"/>
         </w:rPr>
-        <w:t xml:space="preserve"> (6) 2075 Baisakh</w:t>
+        <w:t xml:space="preserve">  2075 Baisakh</w:t>
+      </w:r>
+    </w:p>
+    <w:p>
+      <w:pPr>
+        <w:pStyle w:val="ListParagraph"/>
+        <w:numPr>
+          <w:ilvl w:val="1"/>
+          <w:numId w:val="2"/>
+        </w:numPr>
+        <w:rPr>
+          <w:sz w:val="26"/>
+          <w:szCs w:val="26"/>
+        </w:rPr>
+      </w:pPr>
+      <w:r>
+        <w:rPr>
+          <w:sz w:val="26"/>
+          <w:szCs w:val="26"/>
+        </w:rPr>
+        <w:t>SWIM + WEAR = RELAX.</w:t>
+      </w:r>
+      <w:r>
+        <w:rPr>
+          <w:sz w:val="26"/>
+          <w:szCs w:val="26"/>
+        </w:rPr>
+        <w:t xml:space="preserve"> 2074 Bhadra</w:t>
+      </w:r>
+    </w:p>
+    <w:p>
+      <w:pPr>
+        <w:pStyle w:val="ListParagraph"/>
+        <w:numPr>
+          <w:ilvl w:val="1"/>
+          <w:numId w:val="2"/>
+        </w:numPr>
+        <w:rPr>
+          <w:sz w:val="26"/>
+          <w:szCs w:val="26"/>
+        </w:rPr>
+      </w:pPr>
+      <w:r>
+        <w:rPr>
+          <w:sz w:val="26"/>
+          <w:szCs w:val="26"/>
+        </w:rPr>
+        <w:t>ONE + ONE + TWO = FOUR</w:t>
+      </w:r>
+      <w:r>
+        <w:rPr>
+          <w:sz w:val="26"/>
+          <w:szCs w:val="26"/>
+        </w:rPr>
+        <w:t xml:space="preserve"> 2073 </w:t>
+      </w:r>
+      <w:r>
+        <w:rPr>
+          <w:sz w:val="26"/>
+          <w:szCs w:val="26"/>
+        </w:rPr>
+        <w:t>Bhadra, 2071 Magh</w:t>
+      </w:r>
+    </w:p>
+    <w:p>
+      <w:pPr>
+        <w:pStyle w:val="ListParagraph"/>
+        <w:numPr>
+          <w:ilvl w:val="1"/>
+          <w:numId w:val="2"/>
+        </w:numPr>
+        <w:rPr>
+          <w:sz w:val="26"/>
+          <w:szCs w:val="26"/>
+        </w:rPr>
+      </w:pPr>
+      <w:r>
+        <w:rPr>
+          <w:sz w:val="26"/>
+          <w:szCs w:val="26"/>
+        </w:rPr>
+        <w:t>LOGIC+LOGIC=PROLOG.</w:t>
+      </w:r>
+      <w:r>
+        <w:rPr>
+          <w:sz w:val="26"/>
+          <w:szCs w:val="26"/>
+        </w:rPr>
+        <w:t xml:space="preserve"> 2072 Magh</w:t>
+      </w:r>
+      <w:r>
+        <w:rPr>
+          <w:sz w:val="26"/>
+          <w:szCs w:val="26"/>
+        </w:rPr>
+        <w:t>, 2069 Bhadra</w:t>
+      </w:r>
+    </w:p>
+    <w:p>
+      <w:pPr>
+        <w:pStyle w:val="ListParagraph"/>
+        <w:numPr>
+          <w:ilvl w:val="1"/>
+          <w:numId w:val="2"/>
+        </w:numPr>
+        <w:rPr>
+          <w:sz w:val="26"/>
+          <w:szCs w:val="26"/>
+        </w:rPr>
+      </w:pPr>
+      <w:r>
+        <w:rPr>
+          <w:sz w:val="26"/>
+          <w:szCs w:val="26"/>
+        </w:rPr>
+        <w:t>SEND + MORE = MONEY 2072 Ashwin</w:t>
+      </w:r>
+    </w:p>
+    <w:p>
+      <w:pPr>
+        <w:pStyle w:val="ListParagraph"/>
+        <w:numPr>
+          <w:ilvl w:val="1"/>
+          <w:numId w:val="2"/>
+        </w:numPr>
+        <w:rPr>
+          <w:sz w:val="26"/>
+          <w:szCs w:val="26"/>
+        </w:rPr>
+      </w:pPr>
+      <w:r>
+        <w:rPr>
+          <w:sz w:val="26"/>
+          <w:szCs w:val="26"/>
+        </w:rPr>
+        <w:t>RIGHT + RIGHT = WRONG</w:t>
+      </w:r>
+      <w:r>
+        <w:rPr>
+          <w:sz w:val="26"/>
+          <w:szCs w:val="26"/>
+        </w:rPr>
+        <w:t xml:space="preserve"> 2069 Poush</w:t>
       </w:r>
     </w:p>
     <w:p>
@@ -961,21 +851,104 @@
           <w:sz w:val="26"/>
           <w:szCs w:val="26"/>
         </w:rPr>
-        <w:t>What   is   problem   space?</w:t>
-      </w:r>
-      <w:r>
-        <w:rPr>
-          <w:sz w:val="26"/>
-          <w:szCs w:val="26"/>
-        </w:rPr>
-        <w:t xml:space="preserve"> (2) </w:t>
-      </w:r>
-      <w:r>
-        <w:rPr>
-          <w:sz w:val="26"/>
-          <w:szCs w:val="26"/>
-        </w:rPr>
-        <w:t>2075 Baisakh</w:t>
+        <w:t>What</w:t>
+      </w:r>
+      <w:r>
+        <w:rPr>
+          <w:sz w:val="26"/>
+          <w:szCs w:val="26"/>
+        </w:rPr>
+        <w:t xml:space="preserve"> </w:t>
+      </w:r>
+      <w:r>
+        <w:rPr>
+          <w:sz w:val="26"/>
+          <w:szCs w:val="26"/>
+        </w:rPr>
+        <w:t>is</w:t>
+      </w:r>
+      <w:r>
+        <w:rPr>
+          <w:sz w:val="26"/>
+          <w:szCs w:val="26"/>
+        </w:rPr>
+        <w:t xml:space="preserve"> </w:t>
+      </w:r>
+      <w:r>
+        <w:rPr>
+          <w:sz w:val="26"/>
+          <w:szCs w:val="26"/>
+        </w:rPr>
+        <w:t>problem</w:t>
+      </w:r>
+      <w:r>
+        <w:rPr>
+          <w:sz w:val="26"/>
+          <w:szCs w:val="26"/>
+        </w:rPr>
+        <w:t xml:space="preserve"> </w:t>
+      </w:r>
+      <w:r>
+        <w:rPr>
+          <w:sz w:val="26"/>
+          <w:szCs w:val="26"/>
+        </w:rPr>
+        <w:t>space?</w:t>
+      </w:r>
+      <w:r>
+        <w:rPr>
+          <w:sz w:val="26"/>
+          <w:szCs w:val="26"/>
+        </w:rPr>
+        <w:t xml:space="preserve"> (2) 2075 Baisakh</w:t>
+      </w:r>
+    </w:p>
+    <w:p>
+      <w:pPr>
+        <w:pStyle w:val="ListParagraph"/>
+        <w:numPr>
+          <w:ilvl w:val="0"/>
+          <w:numId w:val="2"/>
+        </w:numPr>
+        <w:rPr>
+          <w:sz w:val="26"/>
+          <w:szCs w:val="26"/>
+        </w:rPr>
+      </w:pPr>
+      <w:r>
+        <w:rPr>
+          <w:sz w:val="26"/>
+          <w:szCs w:val="26"/>
+        </w:rPr>
+        <w:t>Define constraint satisfaction problem (CSP).</w:t>
+      </w:r>
+      <w:r>
+        <w:rPr>
+          <w:sz w:val="26"/>
+          <w:szCs w:val="26"/>
+        </w:rPr>
+        <w:t xml:space="preserve"> (</w:t>
+      </w:r>
+      <w:r>
+        <w:rPr>
+          <w:sz w:val="26"/>
+          <w:szCs w:val="26"/>
+        </w:rPr>
+        <w:t>3</w:t>
+      </w:r>
+      <w:r>
+        <w:rPr>
+          <w:sz w:val="26"/>
+          <w:szCs w:val="26"/>
+        </w:rPr>
+        <w:t xml:space="preserve">) 2074 </w:t>
+      </w:r>
+      <w:r>
+        <w:rPr>
+          <w:sz w:val="26"/>
+          <w:szCs w:val="26"/>
+        </w:rPr>
+        <w:t>Bhadra, 2072 Magh</w:t>
       </w:r>
     </w:p>
     <w:sectPr>
